--- a/resources/pi2go_sim/WS5-Pi2goSimulator-Files.docx
+++ b/resources/pi2go_sim/WS5-Pi2goSimulator-Files.docx
@@ -157,14 +157,7 @@
           <w:rFonts w:ascii="Calibri" w:eastAsia="Calibri" w:hAnsi="Calibri" w:cs="Calibri"/>
           <w:b/>
         </w:rPr>
-        <w:t>If the simulator isn’t already run</w:t>
-      </w:r>
-      <w:r>
-        <w:rPr>
-          <w:rFonts w:ascii="Calibri" w:eastAsia="Calibri" w:hAnsi="Calibri" w:cs="Calibri"/>
-          <w:b/>
-        </w:rPr>
-        <w:t xml:space="preserve">ning: </w:t>
+        <w:t xml:space="preserve">If the simulator isn’t already running: </w:t>
       </w:r>
     </w:p>
     <w:p>
@@ -187,15 +180,7 @@
           <w:sz w:val="22"/>
           <w:szCs w:val="22"/>
         </w:rPr>
-        <w:t>default</w:t>
-      </w:r>
-      <w:r>
-        <w:rPr>
-          <w:rFonts w:ascii="Courier" w:eastAsia="Courier" w:hAnsi="Courier" w:cs="Courier"/>
-          <w:sz w:val="22"/>
-          <w:szCs w:val="22"/>
-        </w:rPr>
-        <w:t>_world.xml</w:t>
+        <w:t>default_world.xml</w:t>
       </w:r>
     </w:p>
     <w:p>
@@ -229,27 +214,21 @@
         <w:rPr>
           <w:rFonts w:ascii="Calibri" w:eastAsia="Calibri" w:hAnsi="Calibri" w:cs="Calibri"/>
         </w:rPr>
-        <w:t xml:space="preserve">You can control your virtual Pi2Go by writing commands at the Python command line.  </w:t>
-      </w:r>
-      <w:proofErr w:type="gramStart"/>
-      <w:r>
-        <w:rPr>
-          <w:rFonts w:ascii="Calibri" w:eastAsia="Calibri" w:hAnsi="Calibri" w:cs="Calibri"/>
-        </w:rPr>
-        <w:t>However</w:t>
-      </w:r>
-      <w:proofErr w:type="gramEnd"/>
-      <w:r>
-        <w:rPr>
-          <w:rFonts w:ascii="Calibri" w:eastAsia="Calibri" w:hAnsi="Calibri" w:cs="Calibri"/>
-        </w:rPr>
-        <w:t xml:space="preserve"> for longer programs, or programs you wish to run sever</w:t>
-      </w:r>
-      <w:r>
-        <w:rPr>
-          <w:rFonts w:ascii="Calibri" w:eastAsia="Calibri" w:hAnsi="Calibri" w:cs="Calibri"/>
-        </w:rPr>
-        <w:t>al times this can become tedious.  To get around this you can write a Python program in a file.</w:t>
+        <w:t>You can control your virtual Pi2Go by writing commands at the Python command line.  However</w:t>
+      </w:r>
+      <w:r>
+        <w:rPr>
+          <w:rFonts w:ascii="Calibri" w:eastAsia="Calibri" w:hAnsi="Calibri" w:cs="Calibri"/>
+        </w:rPr>
+        <w:t>,</w:t>
+      </w:r>
+      <w:bookmarkStart w:id="0" w:name="_GoBack"/>
+      <w:bookmarkEnd w:id="0"/>
+      <w:r>
+        <w:rPr>
+          <w:rFonts w:ascii="Calibri" w:eastAsia="Calibri" w:hAnsi="Calibri" w:cs="Calibri"/>
+        </w:rPr>
+        <w:t xml:space="preserve"> for longer programs, or programs you wish to run several times this can become tedious.  To get around this you can write a Python program in a file.</w:t>
       </w:r>
     </w:p>
     <w:p>
@@ -603,13 +582,7 @@
         <w:rPr>
           <w:rFonts w:ascii="Calibri" w:eastAsia="Calibri" w:hAnsi="Calibri" w:cs="Calibri"/>
         </w:rPr>
-        <w:t>Try this no</w:t>
-      </w:r>
-      <w:r>
-        <w:rPr>
-          <w:rFonts w:ascii="Calibri" w:eastAsia="Calibri" w:hAnsi="Calibri" w:cs="Calibri"/>
-        </w:rPr>
-        <w:t>w.  What happens?</w:t>
+        <w:t>Try this now.  What happens?</w:t>
       </w:r>
     </w:p>
     <w:p>
@@ -723,108 +696,652 @@
         <w:rPr>
           <w:rFonts w:ascii="Calibri" w:eastAsia="Calibri" w:hAnsi="Calibri" w:cs="Calibri"/>
         </w:rPr>
-        <w:t>If you are lucky this will have run smoothly.  If not, you should have received an error message and will need to check your program for spelling errors.</w:t>
-      </w:r>
-    </w:p>
-    <w:p/>
-    <w:p/>
-    <w:p>
-      <w:pPr>
-        <w:rPr>
-          <w:rFonts w:ascii="Calibri" w:eastAsia="Calibri" w:hAnsi="Calibri" w:cs="Calibri"/>
-        </w:rPr>
-      </w:pPr>
-      <w:bookmarkStart w:id="0" w:name="_gjdgxs" w:colFirst="0" w:colLast="0"/>
-      <w:bookmarkEnd w:id="0"/>
-      <w:r>
-        <w:rPr>
-          <w:rFonts w:ascii="Calibri" w:eastAsia="Calibri" w:hAnsi="Calibri" w:cs="Calibri"/>
-          <w:b/>
-        </w:rPr>
-        <w:t xml:space="preserve">Exercise: </w:t>
-      </w:r>
-      <w:r>
-        <w:rPr>
-          <w:rFonts w:ascii="Calibri" w:eastAsia="Calibri" w:hAnsi="Calibri" w:cs="Calibri"/>
-        </w:rPr>
-        <w:t>Modify your program so that it sets all the LEDs to 2000 first and</w:t>
-      </w:r>
-      <w:r>
-        <w:rPr>
-          <w:rFonts w:ascii="Calibri" w:eastAsia="Calibri" w:hAnsi="Calibri" w:cs="Calibri"/>
-        </w:rPr>
-        <w:t xml:space="preserve"> then sets them back to 0 after the Pi2Go has stopped.</w:t>
-      </w:r>
-    </w:p>
-    <w:p>
-      <w:pPr>
-        <w:rPr>
-          <w:rFonts w:ascii="Calibri" w:eastAsia="Calibri" w:hAnsi="Calibri" w:cs="Calibri"/>
-        </w:rPr>
-      </w:pPr>
-      <w:bookmarkStart w:id="1" w:name="_ve66rnf0rkpo" w:colFirst="0" w:colLast="0"/>
-      <w:bookmarkEnd w:id="1"/>
-    </w:p>
-    <w:p>
-      <w:pPr>
-        <w:rPr>
-          <w:rFonts w:ascii="Calibri" w:eastAsia="Calibri" w:hAnsi="Calibri" w:cs="Calibri"/>
-        </w:rPr>
-      </w:pPr>
-      <w:bookmarkStart w:id="2" w:name="_1q43drb11bgt" w:colFirst="0" w:colLast="0"/>
-      <w:bookmarkEnd w:id="2"/>
-    </w:p>
-    <w:p>
-      <w:pPr>
-        <w:jc w:val="both"/>
-        <w:rPr>
-          <w:rFonts w:ascii="Calibri" w:eastAsia="Calibri" w:hAnsi="Calibri" w:cs="Calibri"/>
-        </w:rPr>
-      </w:pPr>
-      <w:r>
-        <w:rPr>
-          <w:rFonts w:ascii="Calibri" w:eastAsia="Calibri" w:hAnsi="Calibri" w:cs="Calibri"/>
-          <w:b/>
-        </w:rPr>
-        <w:t xml:space="preserve">Remember:  </w:t>
-      </w:r>
-      <w:r>
-        <w:rPr>
-          <w:rFonts w:ascii="Calibri" w:eastAsia="Calibri" w:hAnsi="Calibri" w:cs="Calibri"/>
-        </w:rPr>
-        <w:t xml:space="preserve">When you </w:t>
-      </w:r>
-      <w:r>
-        <w:rPr>
-          <w:rFonts w:ascii="Calibri" w:eastAsia="Calibri" w:hAnsi="Calibri" w:cs="Calibri"/>
-        </w:rPr>
-        <w:t>have finished working with your robot type:</w:t>
-      </w:r>
-    </w:p>
-    <w:p>
-      <w:pPr>
-        <w:jc w:val="both"/>
-        <w:rPr>
-          <w:rFonts w:ascii="Calibri" w:eastAsia="Calibri" w:hAnsi="Calibri" w:cs="Calibri"/>
-        </w:rPr>
-      </w:pPr>
-    </w:p>
-    <w:p>
-      <w:pPr>
-        <w:rPr>
-          <w:rFonts w:ascii="Calibri" w:eastAsia="Calibri" w:hAnsi="Calibri" w:cs="Calibri"/>
+        <w:t xml:space="preserve">If you are lucky this will have run smoothly. </w:t>
+      </w:r>
+    </w:p>
+    <w:p>
+      <w:pPr>
+        <w:rPr>
+          <w:rFonts w:ascii="Calibri" w:eastAsia="Calibri" w:hAnsi="Calibri" w:cs="Calibri"/>
+        </w:rPr>
+      </w:pPr>
+    </w:p>
+    <w:p>
+      <w:pPr>
+        <w:rPr>
+          <w:rFonts w:ascii="Courier" w:eastAsia="Courier" w:hAnsi="Courier" w:cs="Courier"/>
           <w:b/>
           <w:sz w:val="26"/>
           <w:szCs w:val="26"/>
         </w:rPr>
       </w:pPr>
-      <w:r>
-        <w:rPr>
-          <w:rFonts w:ascii="Calibri" w:eastAsia="Calibri" w:hAnsi="Calibri" w:cs="Calibri"/>
+    </w:p>
+    <w:p>
+      <w:pPr>
+        <w:pBdr>
+          <w:top w:val="single" w:sz="4" w:space="1" w:color="auto"/>
+          <w:left w:val="single" w:sz="4" w:space="4" w:color="auto"/>
+          <w:bottom w:val="single" w:sz="4" w:space="1" w:color="auto"/>
+          <w:right w:val="single" w:sz="4" w:space="4" w:color="auto"/>
+        </w:pBdr>
+        <w:rPr>
+          <w:rFonts w:asciiTheme="majorHAnsi" w:eastAsia="Courier" w:hAnsiTheme="majorHAnsi" w:cstheme="majorHAnsi"/>
+          <w:bCs/>
+          <w:sz w:val="26"/>
+          <w:szCs w:val="26"/>
+        </w:rPr>
+      </w:pPr>
+      <w:r>
+        <w:rPr>
+          <w:rFonts w:asciiTheme="majorHAnsi" w:eastAsia="Courier" w:hAnsiTheme="majorHAnsi" w:cstheme="majorHAnsi"/>
           <w:b/>
           <w:sz w:val="26"/>
           <w:szCs w:val="26"/>
         </w:rPr>
+        <w:t xml:space="preserve">IMPORTANT:  </w:t>
+      </w:r>
+      <w:r>
+        <w:rPr>
+          <w:rFonts w:asciiTheme="majorHAnsi" w:eastAsia="Courier" w:hAnsiTheme="majorHAnsi" w:cstheme="majorHAnsi"/>
+          <w:bCs/>
+          <w:sz w:val="26"/>
+          <w:szCs w:val="26"/>
+        </w:rPr>
+        <w:t>if you get an error at this point that says</w:t>
+      </w:r>
+    </w:p>
+    <w:p>
+      <w:pPr>
+        <w:pBdr>
+          <w:top w:val="single" w:sz="4" w:space="1" w:color="auto"/>
+          <w:left w:val="single" w:sz="4" w:space="4" w:color="auto"/>
+          <w:bottom w:val="single" w:sz="4" w:space="1" w:color="auto"/>
+          <w:right w:val="single" w:sz="4" w:space="4" w:color="auto"/>
+        </w:pBdr>
+        <w:rPr>
+          <w:rFonts w:asciiTheme="majorHAnsi" w:eastAsia="Courier" w:hAnsiTheme="majorHAnsi" w:cstheme="majorHAnsi"/>
+          <w:bCs/>
+          <w:sz w:val="26"/>
+          <w:szCs w:val="26"/>
+        </w:rPr>
+      </w:pPr>
+    </w:p>
+    <w:p>
+      <w:pPr>
+        <w:pBdr>
+          <w:top w:val="single" w:sz="4" w:space="1" w:color="auto"/>
+          <w:left w:val="single" w:sz="4" w:space="4" w:color="auto"/>
+          <w:bottom w:val="single" w:sz="4" w:space="1" w:color="auto"/>
+          <w:right w:val="single" w:sz="4" w:space="4" w:color="auto"/>
+        </w:pBdr>
+        <w:rPr>
+          <w:rFonts w:ascii="Menlo" w:hAnsi="Menlo" w:cs="Menlo"/>
+          <w:color w:val="000000"/>
+          <w:sz w:val="22"/>
+          <w:szCs w:val="22"/>
+        </w:rPr>
+      </w:pPr>
+      <w:proofErr w:type="spellStart"/>
+      <w:r>
+        <w:rPr>
+          <w:rFonts w:ascii="Menlo" w:hAnsi="Menlo" w:cs="Menlo"/>
+          <w:color w:val="000000"/>
+          <w:sz w:val="22"/>
+          <w:szCs w:val="22"/>
+        </w:rPr>
+        <w:t>ModuleNotFoundError</w:t>
+      </w:r>
+      <w:proofErr w:type="spellEnd"/>
+      <w:r>
+        <w:rPr>
+          <w:rFonts w:ascii="Menlo" w:hAnsi="Menlo" w:cs="Menlo"/>
+          <w:color w:val="000000"/>
+          <w:sz w:val="22"/>
+          <w:szCs w:val="22"/>
+        </w:rPr>
+        <w:t>: No module named '</w:t>
+      </w:r>
+      <w:proofErr w:type="spellStart"/>
+      <w:proofErr w:type="gramStart"/>
+      <w:r>
+        <w:rPr>
+          <w:rFonts w:ascii="Menlo" w:hAnsi="Menlo" w:cs="Menlo"/>
+          <w:color w:val="000000"/>
+          <w:sz w:val="22"/>
+          <w:szCs w:val="22"/>
+        </w:rPr>
+        <w:t>simclient.simrobot</w:t>
+      </w:r>
+      <w:proofErr w:type="spellEnd"/>
+      <w:proofErr w:type="gramEnd"/>
+      <w:r>
+        <w:rPr>
+          <w:rFonts w:ascii="Menlo" w:hAnsi="Menlo" w:cs="Menlo"/>
+          <w:color w:val="000000"/>
+          <w:sz w:val="22"/>
+          <w:szCs w:val="22"/>
+        </w:rPr>
+        <w:t>'</w:t>
+      </w:r>
+    </w:p>
+    <w:p>
+      <w:pPr>
+        <w:pBdr>
+          <w:top w:val="single" w:sz="4" w:space="1" w:color="auto"/>
+          <w:left w:val="single" w:sz="4" w:space="4" w:color="auto"/>
+          <w:bottom w:val="single" w:sz="4" w:space="1" w:color="auto"/>
+          <w:right w:val="single" w:sz="4" w:space="4" w:color="auto"/>
+        </w:pBdr>
+        <w:rPr>
+          <w:rFonts w:ascii="Menlo" w:hAnsi="Menlo" w:cs="Menlo"/>
+          <w:color w:val="000000"/>
+          <w:sz w:val="22"/>
+          <w:szCs w:val="22"/>
+        </w:rPr>
+      </w:pPr>
+    </w:p>
+    <w:p>
+      <w:pPr>
+        <w:pBdr>
+          <w:top w:val="single" w:sz="4" w:space="1" w:color="auto"/>
+          <w:left w:val="single" w:sz="4" w:space="4" w:color="auto"/>
+          <w:bottom w:val="single" w:sz="4" w:space="1" w:color="auto"/>
+          <w:right w:val="single" w:sz="4" w:space="4" w:color="auto"/>
+        </w:pBdr>
+        <w:rPr>
+          <w:rFonts w:asciiTheme="majorHAnsi" w:hAnsiTheme="majorHAnsi" w:cstheme="majorHAnsi"/>
+          <w:color w:val="000000"/>
+        </w:rPr>
+      </w:pPr>
+      <w:r>
+        <w:rPr>
+          <w:rFonts w:asciiTheme="majorHAnsi" w:hAnsiTheme="majorHAnsi" w:cstheme="majorHAnsi"/>
+          <w:color w:val="000000"/>
+        </w:rPr>
+        <w:t xml:space="preserve">Then you need to add the simulator to </w:t>
+      </w:r>
+      <w:r>
+        <w:rPr>
+          <w:rFonts w:asciiTheme="majorHAnsi" w:hAnsiTheme="majorHAnsi" w:cstheme="majorHAnsi"/>
+          <w:color w:val="000000"/>
+        </w:rPr>
+        <w:t>the python path called by the file</w:t>
+      </w:r>
+      <w:r>
+        <w:rPr>
+          <w:rFonts w:asciiTheme="majorHAnsi" w:hAnsiTheme="majorHAnsi" w:cstheme="majorHAnsi"/>
+          <w:color w:val="000000"/>
+        </w:rPr>
+        <w:t xml:space="preserve">. </w:t>
+      </w:r>
+      <w:r>
+        <w:rPr>
+          <w:rFonts w:asciiTheme="majorHAnsi" w:hAnsiTheme="majorHAnsi" w:cstheme="majorHAnsi"/>
+          <w:b/>
+          <w:bCs/>
+          <w:color w:val="000000"/>
+        </w:rPr>
+        <w:t xml:space="preserve"> O</w:t>
+      </w:r>
+      <w:r>
+        <w:rPr>
+          <w:rFonts w:asciiTheme="majorHAnsi" w:hAnsiTheme="majorHAnsi" w:cstheme="majorHAnsi"/>
+          <w:color w:val="000000"/>
+        </w:rPr>
+        <w:t xml:space="preserve">pen the file </w:t>
+      </w:r>
+      <w:r>
+        <w:rPr>
+          <w:rFonts w:ascii="Courier" w:hAnsi="Courier" w:cstheme="majorHAnsi"/>
+          <w:color w:val="000000"/>
+        </w:rPr>
+        <w:t xml:space="preserve">setup_programming.py </w:t>
+      </w:r>
+      <w:r>
+        <w:rPr>
+          <w:rFonts w:asciiTheme="majorHAnsi" w:hAnsiTheme="majorHAnsi" w:cstheme="majorHAnsi"/>
+          <w:color w:val="000000"/>
+        </w:rPr>
+        <w:t xml:space="preserve">using the File menu (you will find </w:t>
+      </w:r>
+      <w:r>
+        <w:rPr>
+          <w:rFonts w:ascii="Courier" w:hAnsi="Courier" w:cstheme="majorHAnsi"/>
+          <w:color w:val="000000"/>
+        </w:rPr>
+        <w:t xml:space="preserve">setup_programming.py </w:t>
+      </w:r>
+      <w:r>
+        <w:rPr>
+          <w:rFonts w:asciiTheme="majorHAnsi" w:hAnsiTheme="majorHAnsi" w:cstheme="majorHAnsi"/>
+          <w:color w:val="000000"/>
+        </w:rPr>
+        <w:t xml:space="preserve">in the </w:t>
+      </w:r>
+      <w:proofErr w:type="spellStart"/>
+      <w:r>
+        <w:rPr>
+          <w:rFonts w:ascii="Courier" w:hAnsi="Courier" w:cstheme="majorHAnsi"/>
+          <w:color w:val="000000"/>
+        </w:rPr>
+        <w:t>pirover_simulator</w:t>
+      </w:r>
+      <w:proofErr w:type="spellEnd"/>
+      <w:r>
+        <w:rPr>
+          <w:rFonts w:asciiTheme="majorHAnsi" w:hAnsiTheme="majorHAnsi" w:cstheme="majorHAnsi"/>
+          <w:color w:val="000000"/>
+        </w:rPr>
+        <w:t xml:space="preserve"> folder).  Once this file is open select </w:t>
+      </w:r>
+      <w:r>
+        <w:rPr>
+          <w:rFonts w:asciiTheme="majorHAnsi" w:hAnsiTheme="majorHAnsi" w:cstheme="majorHAnsi"/>
+          <w:b/>
+          <w:bCs/>
+          <w:color w:val="000000"/>
+        </w:rPr>
+        <w:t xml:space="preserve">Run Module </w:t>
+      </w:r>
+      <w:r>
+        <w:rPr>
+          <w:rFonts w:asciiTheme="majorHAnsi" w:hAnsiTheme="majorHAnsi" w:cstheme="majorHAnsi"/>
+          <w:color w:val="000000"/>
+        </w:rPr>
+        <w:t xml:space="preserve">from the </w:t>
+      </w:r>
+      <w:r>
+        <w:rPr>
+          <w:rFonts w:asciiTheme="majorHAnsi" w:hAnsiTheme="majorHAnsi" w:cstheme="majorHAnsi"/>
+          <w:b/>
+          <w:bCs/>
+          <w:color w:val="000000"/>
+        </w:rPr>
+        <w:t>Run</w:t>
+      </w:r>
+      <w:r>
+        <w:rPr>
+          <w:rFonts w:asciiTheme="majorHAnsi" w:hAnsiTheme="majorHAnsi" w:cstheme="majorHAnsi"/>
+          <w:color w:val="000000"/>
+        </w:rPr>
+        <w:t xml:space="preserve"> menu.</w:t>
+      </w:r>
+    </w:p>
+    <w:p>
+      <w:pPr>
+        <w:pBdr>
+          <w:top w:val="single" w:sz="4" w:space="1" w:color="auto"/>
+          <w:left w:val="single" w:sz="4" w:space="4" w:color="auto"/>
+          <w:bottom w:val="single" w:sz="4" w:space="1" w:color="auto"/>
+          <w:right w:val="single" w:sz="4" w:space="4" w:color="auto"/>
+        </w:pBdr>
+        <w:rPr>
+          <w:rFonts w:asciiTheme="majorHAnsi" w:hAnsiTheme="majorHAnsi" w:cstheme="majorHAnsi"/>
+          <w:color w:val="000000"/>
+        </w:rPr>
+      </w:pPr>
+    </w:p>
+    <w:p>
+      <w:pPr>
+        <w:pBdr>
+          <w:top w:val="single" w:sz="4" w:space="1" w:color="auto"/>
+          <w:left w:val="single" w:sz="4" w:space="4" w:color="auto"/>
+          <w:bottom w:val="single" w:sz="4" w:space="1" w:color="auto"/>
+          <w:right w:val="single" w:sz="4" w:space="4" w:color="auto"/>
+        </w:pBdr>
+        <w:rPr>
+          <w:rFonts w:asciiTheme="majorHAnsi" w:hAnsiTheme="majorHAnsi" w:cstheme="majorHAnsi"/>
+          <w:color w:val="000000"/>
+        </w:rPr>
+      </w:pPr>
+      <w:r>
+        <w:rPr>
+          <w:rFonts w:asciiTheme="majorHAnsi" w:hAnsiTheme="majorHAnsi" w:cstheme="majorHAnsi"/>
+          <w:color w:val="000000"/>
+        </w:rPr>
+        <w:t xml:space="preserve">This will print out the path to the </w:t>
+      </w:r>
+      <w:proofErr w:type="spellStart"/>
+      <w:r>
+        <w:rPr>
+          <w:rFonts w:ascii="Courier" w:hAnsi="Courier" w:cstheme="majorHAnsi"/>
+          <w:color w:val="000000"/>
+        </w:rPr>
+        <w:t>pirover_simulator</w:t>
+      </w:r>
+      <w:proofErr w:type="spellEnd"/>
+      <w:r>
+        <w:rPr>
+          <w:rFonts w:ascii="Courier" w:hAnsi="Courier" w:cstheme="majorHAnsi"/>
+          <w:color w:val="000000"/>
+        </w:rPr>
+        <w:t>.</w:t>
+      </w:r>
+    </w:p>
+    <w:p>
+      <w:pPr>
+        <w:pBdr>
+          <w:top w:val="single" w:sz="4" w:space="1" w:color="auto"/>
+          <w:left w:val="single" w:sz="4" w:space="4" w:color="auto"/>
+          <w:bottom w:val="single" w:sz="4" w:space="1" w:color="auto"/>
+          <w:right w:val="single" w:sz="4" w:space="4" w:color="auto"/>
+        </w:pBdr>
+        <w:rPr>
+          <w:rFonts w:asciiTheme="majorHAnsi" w:hAnsiTheme="majorHAnsi" w:cstheme="majorHAnsi"/>
+          <w:color w:val="000000"/>
+        </w:rPr>
+      </w:pPr>
+    </w:p>
+    <w:p>
+      <w:pPr>
+        <w:pBdr>
+          <w:top w:val="single" w:sz="4" w:space="1" w:color="auto"/>
+          <w:left w:val="single" w:sz="4" w:space="4" w:color="auto"/>
+          <w:bottom w:val="single" w:sz="4" w:space="1" w:color="auto"/>
+          <w:right w:val="single" w:sz="4" w:space="4" w:color="auto"/>
+        </w:pBdr>
+        <w:rPr>
+          <w:rFonts w:asciiTheme="majorHAnsi" w:hAnsiTheme="majorHAnsi" w:cstheme="majorHAnsi"/>
+          <w:color w:val="000000"/>
+        </w:rPr>
+      </w:pPr>
+      <w:r>
+        <w:rPr>
+          <w:rFonts w:asciiTheme="majorHAnsi" w:hAnsiTheme="majorHAnsi" w:cstheme="majorHAnsi"/>
+          <w:color w:val="000000"/>
+        </w:rPr>
+        <w:t>At the top of your file you now need to add the lines</w:t>
+      </w:r>
+    </w:p>
+    <w:p>
+      <w:pPr>
+        <w:pBdr>
+          <w:top w:val="single" w:sz="4" w:space="1" w:color="auto"/>
+          <w:left w:val="single" w:sz="4" w:space="4" w:color="auto"/>
+          <w:bottom w:val="single" w:sz="4" w:space="1" w:color="auto"/>
+          <w:right w:val="single" w:sz="4" w:space="4" w:color="auto"/>
+        </w:pBdr>
+        <w:rPr>
+          <w:rFonts w:asciiTheme="majorHAnsi" w:hAnsiTheme="majorHAnsi" w:cstheme="majorHAnsi"/>
+          <w:color w:val="000000"/>
+        </w:rPr>
+      </w:pPr>
+    </w:p>
+    <w:p>
+      <w:pPr>
+        <w:pBdr>
+          <w:top w:val="single" w:sz="4" w:space="1" w:color="auto"/>
+          <w:left w:val="single" w:sz="4" w:space="4" w:color="auto"/>
+          <w:bottom w:val="single" w:sz="4" w:space="1" w:color="auto"/>
+          <w:right w:val="single" w:sz="4" w:space="4" w:color="auto"/>
+        </w:pBdr>
+        <w:rPr>
+          <w:rFonts w:ascii="Courier" w:hAnsi="Courier" w:cstheme="majorHAnsi"/>
+          <w:color w:val="000000"/>
+        </w:rPr>
+      </w:pPr>
+      <w:r>
+        <w:rPr>
+          <w:rFonts w:ascii="Courier" w:hAnsi="Courier" w:cstheme="majorHAnsi"/>
+          <w:color w:val="000000"/>
+        </w:rPr>
+        <w:t>import sys</w:t>
+      </w:r>
+    </w:p>
+    <w:p>
+      <w:pPr>
+        <w:pBdr>
+          <w:top w:val="single" w:sz="4" w:space="1" w:color="auto"/>
+          <w:left w:val="single" w:sz="4" w:space="4" w:color="auto"/>
+          <w:bottom w:val="single" w:sz="4" w:space="1" w:color="auto"/>
+          <w:right w:val="single" w:sz="4" w:space="4" w:color="auto"/>
+        </w:pBdr>
+        <w:rPr>
+          <w:rFonts w:ascii="Courier" w:hAnsi="Courier" w:cstheme="majorHAnsi"/>
+          <w:color w:val="000000"/>
+        </w:rPr>
+      </w:pPr>
+      <w:proofErr w:type="spellStart"/>
+      <w:proofErr w:type="gramStart"/>
+      <w:r>
+        <w:rPr>
+          <w:rFonts w:ascii="Courier" w:hAnsi="Courier" w:cstheme="majorHAnsi"/>
+          <w:color w:val="000000"/>
+        </w:rPr>
+        <w:t>sys.path</w:t>
+      </w:r>
+      <w:proofErr w:type="gramEnd"/>
+      <w:r>
+        <w:rPr>
+          <w:rFonts w:ascii="Courier" w:hAnsi="Courier" w:cstheme="majorHAnsi"/>
+          <w:color w:val="000000"/>
+        </w:rPr>
+        <w:t>.append</w:t>
+      </w:r>
+      <w:proofErr w:type="spellEnd"/>
+      <w:r>
+        <w:rPr>
+          <w:rFonts w:ascii="Courier" w:hAnsi="Courier" w:cstheme="majorHAnsi"/>
+          <w:color w:val="000000"/>
+        </w:rPr>
+        <w:t>(</w:t>
+      </w:r>
+      <w:proofErr w:type="spellStart"/>
+      <w:r>
+        <w:rPr>
+          <w:rFonts w:ascii="Courier" w:hAnsi="Courier" w:cstheme="majorHAnsi"/>
+          <w:i/>
+          <w:iCs/>
+          <w:color w:val="000000"/>
+        </w:rPr>
+        <w:t>path_to_simulator</w:t>
+      </w:r>
+      <w:proofErr w:type="spellEnd"/>
+      <w:r>
+        <w:rPr>
+          <w:rFonts w:ascii="Courier" w:hAnsi="Courier" w:cstheme="majorHAnsi"/>
+          <w:color w:val="000000"/>
+        </w:rPr>
+        <w:t>)</w:t>
+      </w:r>
+    </w:p>
+    <w:p>
+      <w:pPr>
+        <w:pBdr>
+          <w:top w:val="single" w:sz="4" w:space="1" w:color="auto"/>
+          <w:left w:val="single" w:sz="4" w:space="4" w:color="auto"/>
+          <w:bottom w:val="single" w:sz="4" w:space="1" w:color="auto"/>
+          <w:right w:val="single" w:sz="4" w:space="4" w:color="auto"/>
+        </w:pBdr>
+        <w:rPr>
+          <w:rFonts w:ascii="Courier" w:hAnsi="Courier" w:cstheme="majorHAnsi"/>
+          <w:color w:val="000000"/>
+        </w:rPr>
+      </w:pPr>
+    </w:p>
+    <w:p>
+      <w:pPr>
+        <w:pBdr>
+          <w:top w:val="single" w:sz="4" w:space="1" w:color="auto"/>
+          <w:left w:val="single" w:sz="4" w:space="4" w:color="auto"/>
+          <w:bottom w:val="single" w:sz="4" w:space="1" w:color="auto"/>
+          <w:right w:val="single" w:sz="4" w:space="4" w:color="auto"/>
+        </w:pBdr>
+        <w:rPr>
+          <w:rFonts w:asciiTheme="majorHAnsi" w:hAnsiTheme="majorHAnsi" w:cstheme="majorHAnsi"/>
+          <w:b/>
+          <w:bCs/>
+          <w:color w:val="000000"/>
+        </w:rPr>
+      </w:pPr>
+      <w:r>
+        <w:rPr>
+          <w:rFonts w:asciiTheme="majorHAnsi" w:hAnsiTheme="majorHAnsi" w:cstheme="majorHAnsi"/>
+          <w:color w:val="000000"/>
+        </w:rPr>
+        <w:t xml:space="preserve">Where you replace </w:t>
+      </w:r>
+      <w:proofErr w:type="spellStart"/>
+      <w:r>
+        <w:rPr>
+          <w:rFonts w:ascii="Courier" w:hAnsi="Courier" w:cstheme="majorHAnsi"/>
+          <w:i/>
+          <w:iCs/>
+          <w:color w:val="000000"/>
+        </w:rPr>
+        <w:t>path_to_simulator</w:t>
+      </w:r>
+      <w:proofErr w:type="spellEnd"/>
+      <w:r>
+        <w:rPr>
+          <w:rFonts w:ascii="Courier" w:hAnsi="Courier" w:cstheme="majorHAnsi"/>
+          <w:i/>
+          <w:iCs/>
+          <w:color w:val="000000"/>
+        </w:rPr>
+        <w:t xml:space="preserve"> </w:t>
+      </w:r>
+      <w:r>
+        <w:rPr>
+          <w:rFonts w:asciiTheme="majorHAnsi" w:hAnsiTheme="majorHAnsi" w:cstheme="majorHAnsi"/>
+          <w:color w:val="000000"/>
+        </w:rPr>
+        <w:t xml:space="preserve">with the path that was printed when you </w:t>
+      </w:r>
+      <w:r>
+        <w:rPr>
+          <w:rFonts w:asciiTheme="majorHAnsi" w:hAnsiTheme="majorHAnsi" w:cstheme="majorHAnsi"/>
+          <w:color w:val="000000"/>
+        </w:rPr>
+        <w:t xml:space="preserve">ran </w:t>
+      </w:r>
+      <w:r>
+        <w:rPr>
+          <w:rFonts w:ascii="Courier" w:hAnsi="Courier" w:cstheme="majorHAnsi"/>
+          <w:color w:val="000000"/>
+        </w:rPr>
+        <w:t>setup_programming.py</w:t>
+      </w:r>
+    </w:p>
+    <w:p>
+      <w:pPr>
+        <w:rPr>
+          <w:rFonts w:ascii="Calibri" w:eastAsia="Calibri" w:hAnsi="Calibri" w:cs="Calibri"/>
+        </w:rPr>
+      </w:pPr>
+    </w:p>
+    <w:p>
+      <w:pPr>
+        <w:rPr>
+          <w:rFonts w:ascii="Calibri" w:eastAsia="Calibri" w:hAnsi="Calibri" w:cs="Calibri"/>
+        </w:rPr>
+      </w:pPr>
+      <w:r>
+        <w:rPr>
+          <w:rFonts w:ascii="Calibri" w:eastAsia="Calibri" w:hAnsi="Calibri" w:cs="Calibri"/>
+        </w:rPr>
+        <w:t xml:space="preserve">If </w:t>
+      </w:r>
+      <w:r>
+        <w:rPr>
+          <w:rFonts w:ascii="Calibri" w:eastAsia="Calibri" w:hAnsi="Calibri" w:cs="Calibri"/>
+        </w:rPr>
+        <w:t>the file doesn’t run smoothly (and you don’t have a path problem as described in the box above)</w:t>
+      </w:r>
+      <w:r>
+        <w:rPr>
+          <w:rFonts w:ascii="Calibri" w:eastAsia="Calibri" w:hAnsi="Calibri" w:cs="Calibri"/>
+        </w:rPr>
+        <w:t>, you should have received an error message and will need to check your program for spelling errors.</w:t>
+      </w:r>
+    </w:p>
+    <w:p/>
+    <w:p/>
+    <w:p>
+      <w:pPr>
+        <w:rPr>
+          <w:rFonts w:ascii="Calibri" w:eastAsia="Calibri" w:hAnsi="Calibri" w:cs="Calibri"/>
+        </w:rPr>
+      </w:pPr>
+      <w:bookmarkStart w:id="1" w:name="_gjdgxs" w:colFirst="0" w:colLast="0"/>
+      <w:bookmarkEnd w:id="1"/>
+      <w:r>
+        <w:rPr>
+          <w:rFonts w:ascii="Calibri" w:eastAsia="Calibri" w:hAnsi="Calibri" w:cs="Calibri"/>
+          <w:b/>
+        </w:rPr>
+        <w:t xml:space="preserve">Exercise: </w:t>
+      </w:r>
+      <w:r>
+        <w:rPr>
+          <w:rFonts w:ascii="Calibri" w:eastAsia="Calibri" w:hAnsi="Calibri" w:cs="Calibri"/>
+        </w:rPr>
+        <w:t>Modify your program so that it sets all the LEDs to 2000 first and then sets them back to 0 after the Pi2Go has stopped.</w:t>
+      </w:r>
+    </w:p>
+    <w:p>
+      <w:pPr>
+        <w:rPr>
+          <w:rFonts w:ascii="Calibri" w:eastAsia="Calibri" w:hAnsi="Calibri" w:cs="Calibri"/>
+        </w:rPr>
+      </w:pPr>
+      <w:bookmarkStart w:id="2" w:name="_ve66rnf0rkpo" w:colFirst="0" w:colLast="0"/>
+      <w:bookmarkEnd w:id="2"/>
+    </w:p>
+    <w:p>
+      <w:pPr>
+        <w:rPr>
+          <w:rFonts w:ascii="Calibri" w:eastAsia="Calibri" w:hAnsi="Calibri" w:cs="Calibri"/>
+        </w:rPr>
+      </w:pPr>
+      <w:bookmarkStart w:id="3" w:name="_1q43drb11bgt" w:colFirst="0" w:colLast="0"/>
+      <w:bookmarkEnd w:id="3"/>
+    </w:p>
+    <w:p>
+      <w:pPr>
+        <w:jc w:val="both"/>
+        <w:rPr>
+          <w:rFonts w:ascii="Calibri" w:eastAsia="Calibri" w:hAnsi="Calibri" w:cs="Calibri"/>
+        </w:rPr>
+      </w:pPr>
+      <w:r>
+        <w:rPr>
+          <w:rFonts w:ascii="Calibri" w:eastAsia="Calibri" w:hAnsi="Calibri" w:cs="Calibri"/>
+          <w:b/>
+        </w:rPr>
+        <w:t xml:space="preserve">Remember:  </w:t>
+      </w:r>
+      <w:r>
+        <w:rPr>
+          <w:rFonts w:ascii="Calibri" w:eastAsia="Calibri" w:hAnsi="Calibri" w:cs="Calibri"/>
+        </w:rPr>
+        <w:t>When you have finished working with your robot type:</w:t>
+      </w:r>
+    </w:p>
+    <w:p>
+      <w:pPr>
+        <w:jc w:val="both"/>
+        <w:rPr>
+          <w:rFonts w:ascii="Calibri" w:eastAsia="Calibri" w:hAnsi="Calibri" w:cs="Calibri"/>
+        </w:rPr>
+      </w:pPr>
+    </w:p>
+    <w:p>
+      <w:pPr>
+        <w:rPr>
+          <w:rFonts w:ascii="Calibri" w:eastAsia="Calibri" w:hAnsi="Calibri" w:cs="Calibri"/>
+          <w:b/>
+          <w:sz w:val="26"/>
+          <w:szCs w:val="26"/>
+        </w:rPr>
+      </w:pPr>
+      <w:r>
+        <w:rPr>
+          <w:rFonts w:ascii="Calibri" w:eastAsia="Calibri" w:hAnsi="Calibri" w:cs="Calibri"/>
+          <w:b/>
+          <w:sz w:val="26"/>
+          <w:szCs w:val="26"/>
+        </w:rPr>
         <w:t>pi2go.cleanup()</w:t>
       </w:r>
     </w:p>
@@ -835,8 +1352,6 @@
           <w:rFonts w:ascii="Calibri" w:eastAsia="Calibri" w:hAnsi="Calibri" w:cs="Calibri"/>
         </w:rPr>
       </w:pPr>
-      <w:bookmarkStart w:id="3" w:name="_GoBack"/>
-      <w:bookmarkEnd w:id="3"/>
     </w:p>
     <w:p>
       <w:pPr>

--- a/resources/pi2go_sim/WS5-Pi2goSimulator-Files.docx
+++ b/resources/pi2go_sim/WS5-Pi2goSimulator-Files.docx
@@ -172,7 +172,19 @@
         <w:rPr>
           <w:rFonts w:ascii="Calibri" w:eastAsia="Calibri" w:hAnsi="Calibri" w:cs="Calibri"/>
         </w:rPr>
-        <w:t xml:space="preserve">Start it (see WS1) and select the Pi2Go robot and </w:t>
+        <w:t>Start it</w:t>
+      </w:r>
+      <w:r>
+        <w:rPr>
+          <w:rFonts w:ascii="Calibri" w:eastAsia="Calibri" w:hAnsi="Calibri" w:cs="Calibri"/>
+        </w:rPr>
+        <w:t xml:space="preserve">, </w:t>
+      </w:r>
+      <w:r>
+        <w:rPr>
+          <w:rFonts w:ascii="Calibri" w:eastAsia="Calibri" w:hAnsi="Calibri" w:cs="Calibri"/>
+        </w:rPr>
+        <w:t xml:space="preserve">and select the Pi2Go robot and </w:t>
       </w:r>
       <w:r>
         <w:rPr>
@@ -222,8 +234,6 @@
         </w:rPr>
         <w:t>,</w:t>
       </w:r>
-      <w:bookmarkStart w:id="0" w:name="_GoBack"/>
-      <w:bookmarkEnd w:id="0"/>
       <w:r>
         <w:rPr>
           <w:rFonts w:ascii="Calibri" w:eastAsia="Calibri" w:hAnsi="Calibri" w:cs="Calibri"/>
@@ -578,6 +588,14 @@
           <w:rFonts w:ascii="Calibri" w:eastAsia="Calibri" w:hAnsi="Calibri" w:cs="Calibri"/>
         </w:rPr>
       </w:pPr>
+      <w:r>
+        <w:rPr>
+          <w:rFonts w:ascii="Calibri" w:eastAsia="Calibri" w:hAnsi="Calibri" w:cs="Calibri"/>
+          <w:b/>
+          <w:bCs/>
+        </w:rPr>
+        <w:t xml:space="preserve">Question 1: </w:t>
+      </w:r>
       <w:r>
         <w:rPr>
           <w:rFonts w:ascii="Calibri" w:eastAsia="Calibri" w:hAnsi="Calibri" w:cs="Calibri"/>
@@ -858,21 +876,7 @@
           <w:rFonts w:asciiTheme="majorHAnsi" w:hAnsiTheme="majorHAnsi" w:cstheme="majorHAnsi"/>
           <w:color w:val="000000"/>
         </w:rPr>
-        <w:t xml:space="preserve">Then you need to add the simulator to </w:t>
-      </w:r>
-      <w:r>
-        <w:rPr>
-          <w:rFonts w:asciiTheme="majorHAnsi" w:hAnsiTheme="majorHAnsi" w:cstheme="majorHAnsi"/>
-          <w:color w:val="000000"/>
-        </w:rPr>
-        <w:t>the python path called by the file</w:t>
-      </w:r>
-      <w:r>
-        <w:rPr>
-          <w:rFonts w:asciiTheme="majorHAnsi" w:hAnsiTheme="majorHAnsi" w:cstheme="majorHAnsi"/>
-          <w:color w:val="000000"/>
-        </w:rPr>
-        <w:t xml:space="preserve">. </w:t>
+        <w:t xml:space="preserve">Then you need to add the simulator to the python path called by the file. </w:t>
       </w:r>
       <w:r>
         <w:rPr>
@@ -1263,14 +1267,30 @@
           <w:rFonts w:ascii="Calibri" w:eastAsia="Calibri" w:hAnsi="Calibri" w:cs="Calibri"/>
         </w:rPr>
       </w:pPr>
-      <w:bookmarkStart w:id="1" w:name="_gjdgxs" w:colFirst="0" w:colLast="0"/>
+      <w:bookmarkStart w:id="0" w:name="_gjdgxs" w:colFirst="0" w:colLast="0"/>
+      <w:bookmarkEnd w:id="0"/>
+      <w:r>
+        <w:rPr>
+          <w:rFonts w:ascii="Calibri" w:eastAsia="Calibri" w:hAnsi="Calibri" w:cs="Calibri"/>
+          <w:b/>
+        </w:rPr>
+        <w:t>Exercise</w:t>
+      </w:r>
+      <w:r>
+        <w:rPr>
+          <w:rFonts w:ascii="Calibri" w:eastAsia="Calibri" w:hAnsi="Calibri" w:cs="Calibri"/>
+          <w:b/>
+        </w:rPr>
+        <w:t xml:space="preserve"> 1</w:t>
+      </w:r>
+      <w:bookmarkStart w:id="1" w:name="_GoBack"/>
       <w:bookmarkEnd w:id="1"/>
       <w:r>
         <w:rPr>
           <w:rFonts w:ascii="Calibri" w:eastAsia="Calibri" w:hAnsi="Calibri" w:cs="Calibri"/>
           <w:b/>
         </w:rPr>
-        <w:t xml:space="preserve">Exercise: </w:t>
+        <w:t xml:space="preserve">: </w:t>
       </w:r>
       <w:r>
         <w:rPr>
